--- a/CalendarioAgo21/Laboratorios/Laboratorio2/1.1.4.6 Configuring Basic Router Settings with IOS CLI_remoto.docx
+++ b/CalendarioAgo21/Laboratorios/Laboratorio2/1.1.4.6 Configuring Basic Router Settings with IOS CLI_remoto.docx
@@ -14426,6 +14426,8 @@
                   <w:r>
                     <w:rPr>
                       <w:rFonts w:ascii="Arial" w:eastAsia="Arial" w:hAnsi="Arial" w:cs="Arial"/>
+                      <w:b/>
+                      <w:bCs/>
                       <w:sz w:val="20"/>
                       <w:szCs w:val="20"/>
                     </w:rPr>
